--- a/5 семестр/Моделирование бизнес-процессов/Практическая работа №4/4ПР_Враженко_ДО.docx
+++ b/5 семестр/Моделирование бизнес-процессов/Практическая работа №4/4ПР_Враженко_ДО.docx
@@ -1390,8 +1390,8 @@
         </w:tblCellMar>
       </w:tblPr>
       <w:tblGrid>
-        <w:gridCol w:w="1983"/>
-        <w:gridCol w:w="1698"/>
+        <w:gridCol w:w="1982"/>
+        <w:gridCol w:w="1699"/>
         <w:gridCol w:w="1796"/>
         <w:gridCol w:w="1797"/>
         <w:gridCol w:w="1797"/>
@@ -1402,7 +1402,7 @@
         </w:trPr>
         <w:tc>
           <w:tcPr>
-            <w:tcW w:w="1983" w:type="dxa"/>
+            <w:tcW w:w="1982" w:type="dxa"/>
             <w:vMerge w:val="restart"/>
             <w:tcBorders>
               <w:top w:val="single" w:sz="2" w:space="0" w:color="000000"/>
@@ -1459,7 +1459,7 @@
         </w:tc>
         <w:tc>
           <w:tcPr>
-            <w:tcW w:w="7088" w:type="dxa"/>
+            <w:tcW w:w="7089" w:type="dxa"/>
             <w:gridSpan w:val="4"/>
             <w:tcBorders>
               <w:top w:val="single" w:sz="2" w:space="0" w:color="000000"/>
@@ -1499,7 +1499,7 @@
         </w:trPr>
         <w:tc>
           <w:tcPr>
-            <w:tcW w:w="1983" w:type="dxa"/>
+            <w:tcW w:w="1982" w:type="dxa"/>
             <w:vMerge w:val="continue"/>
             <w:tcBorders>
               <w:top w:val="single" w:sz="2" w:space="0" w:color="000000"/>
@@ -1532,7 +1532,7 @@
         </w:tc>
         <w:tc>
           <w:tcPr>
-            <w:tcW w:w="1698" w:type="dxa"/>
+            <w:tcW w:w="1699" w:type="dxa"/>
             <w:tcBorders>
               <w:left w:val="single" w:sz="2" w:space="0" w:color="000000"/>
               <w:bottom w:val="single" w:sz="2" w:space="0" w:color="000000"/>
@@ -1666,7 +1666,7 @@
         </w:trPr>
         <w:tc>
           <w:tcPr>
-            <w:tcW w:w="1983" w:type="dxa"/>
+            <w:tcW w:w="1982" w:type="dxa"/>
             <w:tcBorders>
               <w:left w:val="single" w:sz="2" w:space="0" w:color="000000"/>
               <w:bottom w:val="single" w:sz="2" w:space="0" w:color="000000"/>
@@ -1696,7 +1696,7 @@
         </w:tc>
         <w:tc>
           <w:tcPr>
-            <w:tcW w:w="1698" w:type="dxa"/>
+            <w:tcW w:w="1699" w:type="dxa"/>
             <w:tcBorders>
               <w:left w:val="single" w:sz="2" w:space="0" w:color="000000"/>
               <w:bottom w:val="single" w:sz="2" w:space="0" w:color="000000"/>
@@ -1846,7 +1846,7 @@
         </w:trPr>
         <w:tc>
           <w:tcPr>
-            <w:tcW w:w="1983" w:type="dxa"/>
+            <w:tcW w:w="1982" w:type="dxa"/>
             <w:tcBorders>
               <w:left w:val="single" w:sz="2" w:space="0" w:color="000000"/>
               <w:bottom w:val="single" w:sz="2" w:space="0" w:color="000000"/>
@@ -1892,7 +1892,7 @@
         </w:tc>
         <w:tc>
           <w:tcPr>
-            <w:tcW w:w="1698" w:type="dxa"/>
+            <w:tcW w:w="1699" w:type="dxa"/>
             <w:tcBorders>
               <w:left w:val="single" w:sz="2" w:space="0" w:color="000000"/>
               <w:bottom w:val="single" w:sz="2" w:space="0" w:color="000000"/>
@@ -2002,7 +2002,7 @@
         </w:trPr>
         <w:tc>
           <w:tcPr>
-            <w:tcW w:w="1983" w:type="dxa"/>
+            <w:tcW w:w="1982" w:type="dxa"/>
             <w:tcBorders>
               <w:left w:val="single" w:sz="2" w:space="0" w:color="000000"/>
               <w:bottom w:val="single" w:sz="2" w:space="0" w:color="000000"/>
@@ -2036,7 +2036,7 @@
         </w:tc>
         <w:tc>
           <w:tcPr>
-            <w:tcW w:w="1698" w:type="dxa"/>
+            <w:tcW w:w="1699" w:type="dxa"/>
             <w:tcBorders>
               <w:left w:val="single" w:sz="2" w:space="0" w:color="000000"/>
               <w:bottom w:val="single" w:sz="2" w:space="0" w:color="000000"/>
@@ -2146,7 +2146,7 @@
         </w:trPr>
         <w:tc>
           <w:tcPr>
-            <w:tcW w:w="1983" w:type="dxa"/>
+            <w:tcW w:w="1982" w:type="dxa"/>
             <w:tcBorders>
               <w:left w:val="single" w:sz="2" w:space="0" w:color="000000"/>
               <w:bottom w:val="single" w:sz="2" w:space="0" w:color="000000"/>
@@ -2179,7 +2179,7 @@
         </w:tc>
         <w:tc>
           <w:tcPr>
-            <w:tcW w:w="1698" w:type="dxa"/>
+            <w:tcW w:w="1699" w:type="dxa"/>
             <w:tcBorders>
               <w:left w:val="single" w:sz="2" w:space="0" w:color="000000"/>
               <w:bottom w:val="single" w:sz="2" w:space="0" w:color="000000"/>
@@ -2447,14 +2447,7 @@
                 <w:rFonts w:ascii="Times New Roman" w:hAnsi="Times New Roman"/>
                 <w:b/>
               </w:rPr>
-              <w:t>д</w:t>
-            </w:r>
-            <w:r>
-              <w:rPr>
-                <w:rFonts w:ascii="Times New Roman" w:hAnsi="Times New Roman"/>
-                <w:b/>
-              </w:rPr>
-              <w:t>иаграммы/код</w:t>
+              <w:t>диаграммы/код</w:t>
             </w:r>
           </w:p>
         </w:tc>
@@ -2952,8 +2945,8 @@
       </w:tblPr>
       <w:tblGrid>
         <w:gridCol w:w="2948"/>
-        <w:gridCol w:w="3060"/>
-        <w:gridCol w:w="3063"/>
+        <w:gridCol w:w="3058"/>
+        <w:gridCol w:w="3065"/>
       </w:tblGrid>
       <w:tr>
         <w:trPr>
@@ -2999,7 +2992,7 @@
         </w:tc>
         <w:tc>
           <w:tcPr>
-            <w:tcW w:w="3060" w:type="dxa"/>
+            <w:tcW w:w="3058" w:type="dxa"/>
             <w:tcBorders>
               <w:top w:val="single" w:sz="2" w:space="0" w:color="000000"/>
               <w:left w:val="single" w:sz="2" w:space="0" w:color="000000"/>
@@ -3028,7 +3021,7 @@
         </w:tc>
         <w:tc>
           <w:tcPr>
-            <w:tcW w:w="3063" w:type="dxa"/>
+            <w:tcW w:w="3065" w:type="dxa"/>
             <w:tcBorders>
               <w:top w:val="single" w:sz="2" w:space="0" w:color="000000"/>
               <w:left w:val="single" w:sz="2" w:space="0" w:color="000000"/>
@@ -3093,7 +3086,7 @@
         </w:tc>
         <w:tc>
           <w:tcPr>
-            <w:tcW w:w="3060" w:type="dxa"/>
+            <w:tcW w:w="3058" w:type="dxa"/>
             <w:tcBorders>
               <w:left w:val="single" w:sz="2" w:space="0" w:color="000000"/>
               <w:bottom w:val="single" w:sz="2" w:space="0" w:color="000000"/>
@@ -3122,7 +3115,7 @@
         </w:tc>
         <w:tc>
           <w:tcPr>
-            <w:tcW w:w="3063" w:type="dxa"/>
+            <w:tcW w:w="3065" w:type="dxa"/>
             <w:tcBorders>
               <w:left w:val="single" w:sz="2" w:space="0" w:color="000000"/>
               <w:bottom w:val="single" w:sz="2" w:space="0" w:color="000000"/>
@@ -3194,7 +3187,7 @@
         </w:tc>
         <w:tc>
           <w:tcPr>
-            <w:tcW w:w="3060" w:type="dxa"/>
+            <w:tcW w:w="3058" w:type="dxa"/>
             <w:tcBorders>
               <w:left w:val="single" w:sz="2" w:space="0" w:color="000000"/>
               <w:bottom w:val="single" w:sz="2" w:space="0" w:color="000000"/>
@@ -3224,7 +3217,7 @@
         </w:tc>
         <w:tc>
           <w:tcPr>
-            <w:tcW w:w="3063" w:type="dxa"/>
+            <w:tcW w:w="3065" w:type="dxa"/>
             <w:tcBorders>
               <w:left w:val="single" w:sz="2" w:space="0" w:color="000000"/>
               <w:bottom w:val="single" w:sz="2" w:space="0" w:color="000000"/>
@@ -3290,7 +3283,7 @@
         </w:tc>
         <w:tc>
           <w:tcPr>
-            <w:tcW w:w="3060" w:type="dxa"/>
+            <w:tcW w:w="3058" w:type="dxa"/>
             <w:tcBorders>
               <w:left w:val="single" w:sz="2" w:space="0" w:color="000000"/>
               <w:bottom w:val="single" w:sz="2" w:space="0" w:color="000000"/>
@@ -3319,7 +3312,7 @@
         </w:tc>
         <w:tc>
           <w:tcPr>
-            <w:tcW w:w="3063" w:type="dxa"/>
+            <w:tcW w:w="3065" w:type="dxa"/>
             <w:tcBorders>
               <w:left w:val="single" w:sz="2" w:space="0" w:color="000000"/>
               <w:bottom w:val="single" w:sz="2" w:space="0" w:color="000000"/>
@@ -3391,7 +3384,7 @@
         </w:tc>
         <w:tc>
           <w:tcPr>
-            <w:tcW w:w="3060" w:type="dxa"/>
+            <w:tcW w:w="3058" w:type="dxa"/>
             <w:tcBorders>
               <w:left w:val="single" w:sz="2" w:space="0" w:color="000000"/>
               <w:bottom w:val="single" w:sz="2" w:space="0" w:color="000000"/>
@@ -3421,7 +3414,7 @@
         </w:tc>
         <w:tc>
           <w:tcPr>
-            <w:tcW w:w="3063" w:type="dxa"/>
+            <w:tcW w:w="3065" w:type="dxa"/>
             <w:tcBorders>
               <w:left w:val="single" w:sz="2" w:space="0" w:color="000000"/>
               <w:bottom w:val="single" w:sz="2" w:space="0" w:color="000000"/>
@@ -3487,7 +3480,7 @@
         </w:tc>
         <w:tc>
           <w:tcPr>
-            <w:tcW w:w="3060" w:type="dxa"/>
+            <w:tcW w:w="3058" w:type="dxa"/>
             <w:tcBorders>
               <w:left w:val="single" w:sz="2" w:space="0" w:color="000000"/>
               <w:bottom w:val="single" w:sz="2" w:space="0" w:color="000000"/>
@@ -3516,7 +3509,7 @@
         </w:tc>
         <w:tc>
           <w:tcPr>
-            <w:tcW w:w="3063" w:type="dxa"/>
+            <w:tcW w:w="3065" w:type="dxa"/>
             <w:tcBorders>
               <w:left w:val="single" w:sz="2" w:space="0" w:color="000000"/>
               <w:bottom w:val="single" w:sz="2" w:space="0" w:color="000000"/>
@@ -3580,7 +3573,7 @@
         </w:tc>
         <w:tc>
           <w:tcPr>
-            <w:tcW w:w="3060" w:type="dxa"/>
+            <w:tcW w:w="3058" w:type="dxa"/>
             <w:tcBorders>
               <w:left w:val="single" w:sz="2" w:space="0" w:color="000000"/>
               <w:bottom w:val="single" w:sz="2" w:space="0" w:color="000000"/>
@@ -3610,7 +3603,7 @@
         </w:tc>
         <w:tc>
           <w:tcPr>
-            <w:tcW w:w="3063" w:type="dxa"/>
+            <w:tcW w:w="3065" w:type="dxa"/>
             <w:tcBorders>
               <w:left w:val="single" w:sz="2" w:space="0" w:color="000000"/>
               <w:bottom w:val="single" w:sz="2" w:space="0" w:color="000000"/>
@@ -3761,14 +3754,7 @@
         </w:rPr>
       </w:pPr>
       <w:r>
-        <w:rPr>
-          <w:rFonts w:cs="Times New Roman"/>
-          <w:b w:val="false"/>
-          <w:bCs w:val="false"/>
-          <w:sz w:val="28"/>
-          <w:szCs w:val="28"/>
-          <w:lang w:val="ru-RU"/>
-        </w:rPr>
+        <w:rPr/>
         <w:drawing>
           <wp:inline distT="0" distB="0" distL="0" distR="0">
             <wp:extent cx="2376170" cy="1649095"/>
@@ -3929,6 +3915,7 @@
     <w:p>
       <w:pPr>
         <w:pStyle w:val="BodyText"/>
+        <w:spacing w:before="0" w:after="0"/>
         <w:ind w:hanging="0" w:left="0"/>
         <w:jc w:val="center"/>
         <w:rPr>
@@ -3949,205 +3936,94 @@
           <w:szCs w:val="28"/>
           <w:lang w:val="ru-RU"/>
         </w:rPr>
-      </w:r>
-      <w:r>
-        <mc:AlternateContent>
-          <mc:Choice Requires="wps">
-            <w:drawing>
-              <wp:inline distT="0" distB="0" distL="0" distR="0">
-                <wp:extent cx="4455160" cy="3446780"/>
-                <wp:effectExtent l="0" t="0" r="0" b="0"/>
-                <wp:docPr id="4" name="Врезка4"/>
-                <a:graphic xmlns:a="http://schemas.openxmlformats.org/drawingml/2006/main">
-                  <a:graphicData uri="http://schemas.microsoft.com/office/word/2010/wordprocessingShape">
-                    <wps:wsp>
-                      <wps:cNvSpPr txBox="1"/>
-                      <wps:spPr>
-                        <a:xfrm>
-                          <a:off x="0" y="0"/>
-                          <a:ext cx="4455160" cy="3446780"/>
-                        </a:xfrm>
-                        <a:prstGeom prst="rect"/>
-                        <a:solidFill>
-                          <a:srgbClr val="FFFFFF"/>
-                        </a:solidFill>
-                      </wps:spPr>
-                      <wps:txbx>
-                        <w:txbxContent>
-                          <w:p>
-                            <w:pPr>
-                              <w:pStyle w:val="user3"/>
-                              <w:spacing w:before="120" w:after="120"/>
-                              <w:jc w:val="center"/>
-                              <w:rPr/>
-                            </w:pPr>
-                            <w:r>
-                              <w:rPr/>
-                              <w:drawing>
-                                <wp:inline distT="0" distB="0" distL="0" distR="0">
-                                  <wp:extent cx="5940425" cy="4120515"/>
-                                  <wp:effectExtent l="0" t="0" r="0" b="0"/>
-                                  <wp:docPr id="5" name="Изображение4" descr=""/>
-                                  <wp:cNvGraphicFramePr>
-                                    <a:graphicFrameLocks xmlns:a="http://schemas.openxmlformats.org/drawingml/2006/main" noChangeAspect="1"/>
-                                  </wp:cNvGraphicFramePr>
-                                  <a:graphic xmlns:a="http://schemas.openxmlformats.org/drawingml/2006/main">
-                                    <a:graphicData uri="http://schemas.openxmlformats.org/drawingml/2006/picture">
-                                      <pic:pic xmlns:pic="http://schemas.openxmlformats.org/drawingml/2006/picture">
-                                        <pic:nvPicPr>
-                                          <pic:cNvPr id="5" name="Изображение4" descr=""/>
-                                          <pic:cNvPicPr>
-                                            <a:picLocks noChangeAspect="1" noChangeArrowheads="1"/>
-                                          </pic:cNvPicPr>
-                                        </pic:nvPicPr>
-                                        <pic:blipFill>
-                                          <a:blip r:embed="rId4"/>
-                                          <a:stretch>
-                                            <a:fillRect/>
-                                          </a:stretch>
-                                        </pic:blipFill>
-                                        <pic:spPr bwMode="auto">
-                                          <a:xfrm>
-                                            <a:off x="0" y="0"/>
-                                            <a:ext cx="5940425" cy="4120515"/>
-                                          </a:xfrm>
-                                          <a:prstGeom prst="rect">
-                                            <a:avLst/>
-                                          </a:prstGeom>
-                                          <a:noFill/>
-                                        </pic:spPr>
-                                      </pic:pic>
-                                    </a:graphicData>
-                                  </a:graphic>
-                                </wp:inline>
-                              </w:drawing>
-                              <w:t xml:space="preserve">Рисунок </w:t>
-                            </w:r>
-                            <w:r>
-                              <w:rPr/>
-                              <w:fldChar w:fldCharType="begin"/>
-                            </w:r>
-                            <w:r>
-                              <w:rPr/>
-                              <w:instrText xml:space="preserve"> SEQ Рисунок \* ARABIC </w:instrText>
-                            </w:r>
-                            <w:r>
-                              <w:rPr/>
-                              <w:fldChar w:fldCharType="separate"/>
-                            </w:r>
-                            <w:r>
-                              <w:rPr/>
-                              <w:t>2</w:t>
-                            </w:r>
-                            <w:r>
-                              <w:rPr/>
-                              <w:fldChar w:fldCharType="end"/>
-                            </w:r>
-                            <w:r>
-                              <w:rPr/>
-                              <w:t xml:space="preserve"> — Контекстная диаграмма</w:t>
-                            </w:r>
-                          </w:p>
-                        </w:txbxContent>
-                      </wps:txbx>
-                      <wps:bodyPr anchor="t" lIns="0" tIns="0" rIns="0" bIns="0">
-                        <a:noAutofit/>
-                      </wps:bodyPr>
-                    </wps:wsp>
-                  </a:graphicData>
-                </a:graphic>
-                <wp14:sizeRelH relativeFrom="margin">
-                  <wp14:pctWidth>75000</wp14:pctWidth>
-                </wp14:sizeRelH>
-              </wp:inline>
-            </w:drawing>
-          </mc:Choice>
-          <mc:Fallback>
-            <w:pict>
-              <v:rect style="position:absolute;rotation:-0;width:350.8pt;height:271.4pt;mso-wrap-distance-left:0pt;mso-wrap-distance-right:0pt;mso-wrap-distance-top:0pt;mso-wrap-distance-bottom:0pt;margin-top:-271.4pt;mso-position-vertical:top;mso-position-vertical-relative:text;margin-left:0pt;mso-position-horizontal:center;mso-position-horizontal-relative:text">
-                <v:textbox inset="0in,0in,0in,0in">
-                  <w:txbxContent>
-                    <w:p>
-                      <w:pPr>
-                        <w:pStyle w:val="user3"/>
-                        <w:spacing w:before="120" w:after="120"/>
-                        <w:jc w:val="center"/>
-                        <w:rPr/>
-                      </w:pPr>
-                      <w:r>
-                        <w:rPr/>
-                        <w:drawing>
-                          <wp:inline distT="0" distB="0" distL="0" distR="0">
-                            <wp:extent cx="5940425" cy="4120515"/>
-                            <wp:effectExtent l="0" t="0" r="0" b="0"/>
-                            <wp:docPr id="6" name="Изображение4" descr=""/>
-                            <wp:cNvGraphicFramePr>
-                              <a:graphicFrameLocks xmlns:a="http://schemas.openxmlformats.org/drawingml/2006/main" noChangeAspect="1"/>
-                            </wp:cNvGraphicFramePr>
-                            <a:graphic xmlns:a="http://schemas.openxmlformats.org/drawingml/2006/main">
-                              <a:graphicData uri="http://schemas.openxmlformats.org/drawingml/2006/picture">
-                                <pic:pic xmlns:pic="http://schemas.openxmlformats.org/drawingml/2006/picture">
-                                  <pic:nvPicPr>
-                                    <pic:cNvPr id="6" name="Изображение4" descr=""/>
-                                    <pic:cNvPicPr>
-                                      <a:picLocks noChangeAspect="1" noChangeArrowheads="1"/>
-                                    </pic:cNvPicPr>
-                                  </pic:nvPicPr>
-                                  <pic:blipFill>
-                                    <a:blip r:embed="rId5"/>
-                                    <a:stretch>
-                                      <a:fillRect/>
-                                    </a:stretch>
-                                  </pic:blipFill>
-                                  <pic:spPr bwMode="auto">
-                                    <a:xfrm>
-                                      <a:off x="0" y="0"/>
-                                      <a:ext cx="5940425" cy="4120515"/>
-                                    </a:xfrm>
-                                    <a:prstGeom prst="rect">
-                                      <a:avLst/>
-                                    </a:prstGeom>
-                                    <a:noFill/>
-                                  </pic:spPr>
-                                </pic:pic>
-                              </a:graphicData>
-                            </a:graphic>
-                          </wp:inline>
-                        </w:drawing>
-                        <w:t xml:space="preserve">Рисунок </w:t>
-                      </w:r>
-                      <w:r>
-                        <w:rPr/>
-                        <w:fldChar w:fldCharType="begin"/>
-                      </w:r>
-                      <w:r>
-                        <w:rPr/>
-                        <w:instrText xml:space="preserve"> SEQ Рисунок \* ARABIC </w:instrText>
-                      </w:r>
-                      <w:r>
-                        <w:rPr/>
-                        <w:fldChar w:fldCharType="separate"/>
-                      </w:r>
-                      <w:r>
-                        <w:rPr/>
-                        <w:t>2</w:t>
-                      </w:r>
-                      <w:r>
-                        <w:rPr/>
-                        <w:fldChar w:fldCharType="end"/>
-                      </w:r>
-                      <w:r>
-                        <w:rPr/>
-                        <w:t xml:space="preserve"> — Контекстная диаграмма</w:t>
-                      </w:r>
-                    </w:p>
-                  </w:txbxContent>
-                </v:textbox>
-                <w10:wrap type="square" side="largest"/>
-              </v:rect>
-            </w:pict>
-          </mc:Fallback>
-        </mc:AlternateContent>
+        <w:drawing>
+          <wp:inline distT="0" distB="0" distL="0" distR="0">
+            <wp:extent cx="4539615" cy="3148965"/>
+            <wp:effectExtent l="0" t="0" r="0" b="0"/>
+            <wp:docPr id="4" name="Изображение4" descr=""/>
+            <wp:cNvGraphicFramePr>
+              <a:graphicFrameLocks xmlns:a="http://schemas.openxmlformats.org/drawingml/2006/main" noChangeAspect="1"/>
+            </wp:cNvGraphicFramePr>
+            <a:graphic xmlns:a="http://schemas.openxmlformats.org/drawingml/2006/main">
+              <a:graphicData uri="http://schemas.openxmlformats.org/drawingml/2006/picture">
+                <pic:pic xmlns:pic="http://schemas.openxmlformats.org/drawingml/2006/picture">
+                  <pic:nvPicPr>
+                    <pic:cNvPr id="4" name="Изображение4" descr=""/>
+                    <pic:cNvPicPr>
+                      <a:picLocks noChangeAspect="1" noChangeArrowheads="1"/>
+                    </pic:cNvPicPr>
+                  </pic:nvPicPr>
+                  <pic:blipFill>
+                    <a:blip r:embed="rId4"/>
+                    <a:stretch>
+                      <a:fillRect/>
+                    </a:stretch>
+                  </pic:blipFill>
+                  <pic:spPr bwMode="auto">
+                    <a:xfrm>
+                      <a:off x="0" y="0"/>
+                      <a:ext cx="4539615" cy="3148965"/>
+                    </a:xfrm>
+                    <a:prstGeom prst="rect">
+                      <a:avLst/>
+                    </a:prstGeom>
+                    <a:noFill/>
+                  </pic:spPr>
+                </pic:pic>
+              </a:graphicData>
+            </a:graphic>
+          </wp:inline>
+        </w:drawing>
+      </w:r>
+    </w:p>
+    <w:p>
+      <w:pPr>
+        <w:pStyle w:val="user3"/>
+        <w:spacing w:before="120" w:after="120"/>
+        <w:jc w:val="center"/>
+        <w:rPr/>
+      </w:pPr>
+      <w:r>
+        <w:rPr>
+          <w:color w:val="000000"/>
+        </w:rPr>
+        <w:t xml:space="preserve">Рисунок </w:t>
+      </w:r>
+      <w:r>
+        <w:rPr>
+          <w:color w:val="000000"/>
+        </w:rPr>
+        <w:fldChar w:fldCharType="begin"/>
+      </w:r>
+      <w:r>
+        <w:rPr>
+          <w:color w:val="000000"/>
+        </w:rPr>
+        <w:instrText xml:space="preserve"> SEQ Рисунок \* ARABIC </w:instrText>
+      </w:r>
+      <w:r>
+        <w:rPr>
+          <w:color w:val="000000"/>
+        </w:rPr>
+        <w:fldChar w:fldCharType="separate"/>
+      </w:r>
+      <w:r>
+        <w:rPr>
+          <w:color w:val="000000"/>
+        </w:rPr>
+        <w:t>2</w:t>
+      </w:r>
+      <w:r>
+        <w:rPr>
+          <w:color w:val="000000"/>
+        </w:rPr>
+        <w:fldChar w:fldCharType="end"/>
+      </w:r>
+      <w:r>
+        <w:rPr>
+          <w:color w:val="000000"/>
+        </w:rPr>
+        <w:t xml:space="preserve"> — Контекстная диаграмма</w:t>
       </w:r>
     </w:p>
     <w:p>
@@ -4173,205 +4049,94 @@
           <w:szCs w:val="28"/>
           <w:lang w:val="ru-RU"/>
         </w:rPr>
-      </w:r>
-      <w:r>
-        <mc:AlternateContent>
-          <mc:Choice Requires="wps">
-            <w:drawing>
-              <wp:inline distT="0" distB="0" distL="0" distR="0">
-                <wp:extent cx="4455160" cy="3446780"/>
-                <wp:effectExtent l="0" t="0" r="0" b="0"/>
-                <wp:docPr id="7" name="Врезка5"/>
-                <a:graphic xmlns:a="http://schemas.openxmlformats.org/drawingml/2006/main">
-                  <a:graphicData uri="http://schemas.microsoft.com/office/word/2010/wordprocessingShape">
-                    <wps:wsp>
-                      <wps:cNvSpPr txBox="1"/>
-                      <wps:spPr>
-                        <a:xfrm>
-                          <a:off x="0" y="0"/>
-                          <a:ext cx="4455160" cy="3446780"/>
-                        </a:xfrm>
-                        <a:prstGeom prst="rect"/>
-                        <a:solidFill>
-                          <a:srgbClr val="FFFFFF"/>
-                        </a:solidFill>
-                      </wps:spPr>
-                      <wps:txbx>
-                        <w:txbxContent>
-                          <w:p>
-                            <w:pPr>
-                              <w:pStyle w:val="user3"/>
-                              <w:spacing w:before="120" w:after="120"/>
-                              <w:jc w:val="center"/>
-                              <w:rPr/>
-                            </w:pPr>
-                            <w:r>
-                              <w:rPr/>
-                              <w:drawing>
-                                <wp:inline distT="0" distB="0" distL="0" distR="0">
-                                  <wp:extent cx="5940425" cy="4120515"/>
-                                  <wp:effectExtent l="0" t="0" r="0" b="0"/>
-                                  <wp:docPr id="8" name="Изображение5" descr=""/>
-                                  <wp:cNvGraphicFramePr>
-                                    <a:graphicFrameLocks xmlns:a="http://schemas.openxmlformats.org/drawingml/2006/main" noChangeAspect="1"/>
-                                  </wp:cNvGraphicFramePr>
-                                  <a:graphic xmlns:a="http://schemas.openxmlformats.org/drawingml/2006/main">
-                                    <a:graphicData uri="http://schemas.openxmlformats.org/drawingml/2006/picture">
-                                      <pic:pic xmlns:pic="http://schemas.openxmlformats.org/drawingml/2006/picture">
-                                        <pic:nvPicPr>
-                                          <pic:cNvPr id="8" name="Изображение5" descr=""/>
-                                          <pic:cNvPicPr>
-                                            <a:picLocks noChangeAspect="1" noChangeArrowheads="1"/>
-                                          </pic:cNvPicPr>
-                                        </pic:nvPicPr>
-                                        <pic:blipFill>
-                                          <a:blip r:embed="rId6"/>
-                                          <a:stretch>
-                                            <a:fillRect/>
-                                          </a:stretch>
-                                        </pic:blipFill>
-                                        <pic:spPr bwMode="auto">
-                                          <a:xfrm>
-                                            <a:off x="0" y="0"/>
-                                            <a:ext cx="5940425" cy="4120515"/>
-                                          </a:xfrm>
-                                          <a:prstGeom prst="rect">
-                                            <a:avLst/>
-                                          </a:prstGeom>
-                                          <a:noFill/>
-                                        </pic:spPr>
-                                      </pic:pic>
-                                    </a:graphicData>
-                                  </a:graphic>
-                                </wp:inline>
-                              </w:drawing>
-                              <w:t xml:space="preserve">Рисунок </w:t>
-                            </w:r>
-                            <w:r>
-                              <w:rPr/>
-                              <w:fldChar w:fldCharType="begin"/>
-                            </w:r>
-                            <w:r>
-                              <w:rPr/>
-                              <w:instrText xml:space="preserve"> SEQ Рисунок \* ARABIC </w:instrText>
-                            </w:r>
-                            <w:r>
-                              <w:rPr/>
-                              <w:fldChar w:fldCharType="separate"/>
-                            </w:r>
-                            <w:r>
-                              <w:rPr/>
-                              <w:t>3</w:t>
-                            </w:r>
-                            <w:r>
-                              <w:rPr/>
-                              <w:fldChar w:fldCharType="end"/>
-                            </w:r>
-                            <w:r>
-                              <w:rPr/>
-                              <w:t xml:space="preserve"> — Детализация контекстной диаграммы</w:t>
-                            </w:r>
-                          </w:p>
-                        </w:txbxContent>
-                      </wps:txbx>
-                      <wps:bodyPr anchor="t" lIns="0" tIns="0" rIns="0" bIns="0">
-                        <a:noAutofit/>
-                      </wps:bodyPr>
-                    </wps:wsp>
-                  </a:graphicData>
-                </a:graphic>
-                <wp14:sizeRelH relativeFrom="margin">
-                  <wp14:pctWidth>75000</wp14:pctWidth>
-                </wp14:sizeRelH>
-              </wp:inline>
-            </w:drawing>
-          </mc:Choice>
-          <mc:Fallback>
-            <w:pict>
-              <v:rect style="position:absolute;rotation:-0;width:350.8pt;height:271.4pt;mso-wrap-distance-left:0pt;mso-wrap-distance-right:0pt;mso-wrap-distance-top:0pt;mso-wrap-distance-bottom:0pt;margin-top:-271.4pt;mso-position-vertical:top;mso-position-vertical-relative:text;margin-left:0pt;mso-position-horizontal:center;mso-position-horizontal-relative:text">
-                <v:textbox inset="0in,0in,0in,0in">
-                  <w:txbxContent>
-                    <w:p>
-                      <w:pPr>
-                        <w:pStyle w:val="user3"/>
-                        <w:spacing w:before="120" w:after="120"/>
-                        <w:jc w:val="center"/>
-                        <w:rPr/>
-                      </w:pPr>
-                      <w:r>
-                        <w:rPr/>
-                        <w:drawing>
-                          <wp:inline distT="0" distB="0" distL="0" distR="0">
-                            <wp:extent cx="5940425" cy="4120515"/>
-                            <wp:effectExtent l="0" t="0" r="0" b="0"/>
-                            <wp:docPr id="9" name="Изображение5" descr=""/>
-                            <wp:cNvGraphicFramePr>
-                              <a:graphicFrameLocks xmlns:a="http://schemas.openxmlformats.org/drawingml/2006/main" noChangeAspect="1"/>
-                            </wp:cNvGraphicFramePr>
-                            <a:graphic xmlns:a="http://schemas.openxmlformats.org/drawingml/2006/main">
-                              <a:graphicData uri="http://schemas.openxmlformats.org/drawingml/2006/picture">
-                                <pic:pic xmlns:pic="http://schemas.openxmlformats.org/drawingml/2006/picture">
-                                  <pic:nvPicPr>
-                                    <pic:cNvPr id="9" name="Изображение5" descr=""/>
-                                    <pic:cNvPicPr>
-                                      <a:picLocks noChangeAspect="1" noChangeArrowheads="1"/>
-                                    </pic:cNvPicPr>
-                                  </pic:nvPicPr>
-                                  <pic:blipFill>
-                                    <a:blip r:embed="rId7"/>
-                                    <a:stretch>
-                                      <a:fillRect/>
-                                    </a:stretch>
-                                  </pic:blipFill>
-                                  <pic:spPr bwMode="auto">
-                                    <a:xfrm>
-                                      <a:off x="0" y="0"/>
-                                      <a:ext cx="5940425" cy="4120515"/>
-                                    </a:xfrm>
-                                    <a:prstGeom prst="rect">
-                                      <a:avLst/>
-                                    </a:prstGeom>
-                                    <a:noFill/>
-                                  </pic:spPr>
-                                </pic:pic>
-                              </a:graphicData>
-                            </a:graphic>
-                          </wp:inline>
-                        </w:drawing>
-                        <w:t xml:space="preserve">Рисунок </w:t>
-                      </w:r>
-                      <w:r>
-                        <w:rPr/>
-                        <w:fldChar w:fldCharType="begin"/>
-                      </w:r>
-                      <w:r>
-                        <w:rPr/>
-                        <w:instrText xml:space="preserve"> SEQ Рисунок \* ARABIC </w:instrText>
-                      </w:r>
-                      <w:r>
-                        <w:rPr/>
-                        <w:fldChar w:fldCharType="separate"/>
-                      </w:r>
-                      <w:r>
-                        <w:rPr/>
-                        <w:t>3</w:t>
-                      </w:r>
-                      <w:r>
-                        <w:rPr/>
-                        <w:fldChar w:fldCharType="end"/>
-                      </w:r>
-                      <w:r>
-                        <w:rPr/>
-                        <w:t xml:space="preserve"> — Детализация контекстной диаграммы</w:t>
-                      </w:r>
-                    </w:p>
-                  </w:txbxContent>
-                </v:textbox>
-                <w10:wrap type="square" side="largest"/>
-              </v:rect>
-            </w:pict>
-          </mc:Fallback>
-        </mc:AlternateContent>
+        <w:drawing>
+          <wp:inline distT="0" distB="0" distL="0" distR="0">
+            <wp:extent cx="4514850" cy="3131820"/>
+            <wp:effectExtent l="0" t="0" r="0" b="0"/>
+            <wp:docPr id="5" name="Изображение5" descr=""/>
+            <wp:cNvGraphicFramePr>
+              <a:graphicFrameLocks xmlns:a="http://schemas.openxmlformats.org/drawingml/2006/main" noChangeAspect="1"/>
+            </wp:cNvGraphicFramePr>
+            <a:graphic xmlns:a="http://schemas.openxmlformats.org/drawingml/2006/main">
+              <a:graphicData uri="http://schemas.openxmlformats.org/drawingml/2006/picture">
+                <pic:pic xmlns:pic="http://schemas.openxmlformats.org/drawingml/2006/picture">
+                  <pic:nvPicPr>
+                    <pic:cNvPr id="5" name="Изображение5" descr=""/>
+                    <pic:cNvPicPr>
+                      <a:picLocks noChangeAspect="1" noChangeArrowheads="1"/>
+                    </pic:cNvPicPr>
+                  </pic:nvPicPr>
+                  <pic:blipFill>
+                    <a:blip r:embed="rId5"/>
+                    <a:stretch>
+                      <a:fillRect/>
+                    </a:stretch>
+                  </pic:blipFill>
+                  <pic:spPr bwMode="auto">
+                    <a:xfrm>
+                      <a:off x="0" y="0"/>
+                      <a:ext cx="4514850" cy="3131820"/>
+                    </a:xfrm>
+                    <a:prstGeom prst="rect">
+                      <a:avLst/>
+                    </a:prstGeom>
+                    <a:noFill/>
+                  </pic:spPr>
+                </pic:pic>
+              </a:graphicData>
+            </a:graphic>
+          </wp:inline>
+        </w:drawing>
+      </w:r>
+    </w:p>
+    <w:p>
+      <w:pPr>
+        <w:pStyle w:val="user3"/>
+        <w:spacing w:before="120" w:after="120"/>
+        <w:jc w:val="center"/>
+        <w:rPr/>
+      </w:pPr>
+      <w:r>
+        <w:rPr>
+          <w:color w:val="000000"/>
+        </w:rPr>
+        <w:t xml:space="preserve">Рисунок </w:t>
+      </w:r>
+      <w:r>
+        <w:rPr>
+          <w:color w:val="000000"/>
+        </w:rPr>
+        <w:fldChar w:fldCharType="begin"/>
+      </w:r>
+      <w:r>
+        <w:rPr>
+          <w:color w:val="000000"/>
+        </w:rPr>
+        <w:instrText xml:space="preserve"> SEQ Рисунок \* ARABIC </w:instrText>
+      </w:r>
+      <w:r>
+        <w:rPr>
+          <w:color w:val="000000"/>
+        </w:rPr>
+        <w:fldChar w:fldCharType="separate"/>
+      </w:r>
+      <w:r>
+        <w:rPr>
+          <w:color w:val="000000"/>
+        </w:rPr>
+        <w:t>3</w:t>
+      </w:r>
+      <w:r>
+        <w:rPr>
+          <w:color w:val="000000"/>
+        </w:rPr>
+        <w:fldChar w:fldCharType="end"/>
+      </w:r>
+      <w:r>
+        <w:rPr>
+          <w:color w:val="000000"/>
+        </w:rPr>
+        <w:t xml:space="preserve"> — Детализация контекстной диаграммы</w:t>
       </w:r>
     </w:p>
     <w:p>
@@ -4397,205 +4162,94 @@
           <w:szCs w:val="28"/>
           <w:lang w:val="ru-RU"/>
         </w:rPr>
-      </w:r>
-      <w:r>
-        <mc:AlternateContent>
-          <mc:Choice Requires="wps">
-            <w:drawing>
-              <wp:inline distT="0" distB="0" distL="0" distR="0">
-                <wp:extent cx="4455160" cy="3450590"/>
-                <wp:effectExtent l="0" t="0" r="0" b="0"/>
-                <wp:docPr id="10" name="Врезка1"/>
-                <a:graphic xmlns:a="http://schemas.openxmlformats.org/drawingml/2006/main">
-                  <a:graphicData uri="http://schemas.microsoft.com/office/word/2010/wordprocessingShape">
-                    <wps:wsp>
-                      <wps:cNvSpPr txBox="1"/>
-                      <wps:spPr>
-                        <a:xfrm>
-                          <a:off x="0" y="0"/>
-                          <a:ext cx="4455160" cy="3450590"/>
-                        </a:xfrm>
-                        <a:prstGeom prst="rect"/>
-                        <a:solidFill>
-                          <a:srgbClr val="FFFFFF"/>
-                        </a:solidFill>
-                      </wps:spPr>
-                      <wps:txbx>
-                        <w:txbxContent>
-                          <w:p>
-                            <w:pPr>
-                              <w:pStyle w:val="user3"/>
-                              <w:spacing w:before="120" w:after="120"/>
-                              <w:jc w:val="center"/>
-                              <w:rPr/>
-                            </w:pPr>
-                            <w:r>
-                              <w:rPr/>
-                              <w:drawing>
-                                <wp:inline distT="0" distB="0" distL="0" distR="0">
-                                  <wp:extent cx="5940425" cy="4125595"/>
-                                  <wp:effectExtent l="0" t="0" r="0" b="0"/>
-                                  <wp:docPr id="11" name="Изображение1" descr=""/>
-                                  <wp:cNvGraphicFramePr>
-                                    <a:graphicFrameLocks xmlns:a="http://schemas.openxmlformats.org/drawingml/2006/main" noChangeAspect="1"/>
-                                  </wp:cNvGraphicFramePr>
-                                  <a:graphic xmlns:a="http://schemas.openxmlformats.org/drawingml/2006/main">
-                                    <a:graphicData uri="http://schemas.openxmlformats.org/drawingml/2006/picture">
-                                      <pic:pic xmlns:pic="http://schemas.openxmlformats.org/drawingml/2006/picture">
-                                        <pic:nvPicPr>
-                                          <pic:cNvPr id="11" name="Изображение1" descr=""/>
-                                          <pic:cNvPicPr>
-                                            <a:picLocks noChangeAspect="1" noChangeArrowheads="1"/>
-                                          </pic:cNvPicPr>
-                                        </pic:nvPicPr>
-                                        <pic:blipFill>
-                                          <a:blip r:embed="rId8"/>
-                                          <a:stretch>
-                                            <a:fillRect/>
-                                          </a:stretch>
-                                        </pic:blipFill>
-                                        <pic:spPr bwMode="auto">
-                                          <a:xfrm>
-                                            <a:off x="0" y="0"/>
-                                            <a:ext cx="5940425" cy="4125595"/>
-                                          </a:xfrm>
-                                          <a:prstGeom prst="rect">
-                                            <a:avLst/>
-                                          </a:prstGeom>
-                                          <a:noFill/>
-                                        </pic:spPr>
-                                      </pic:pic>
-                                    </a:graphicData>
-                                  </a:graphic>
-                                </wp:inline>
-                              </w:drawing>
-                              <w:t xml:space="preserve">Рисунок </w:t>
-                            </w:r>
-                            <w:r>
-                              <w:rPr/>
-                              <w:fldChar w:fldCharType="begin"/>
-                            </w:r>
-                            <w:r>
-                              <w:rPr/>
-                              <w:instrText xml:space="preserve"> SEQ Рисунок \* ARABIC </w:instrText>
-                            </w:r>
-                            <w:r>
-                              <w:rPr/>
-                              <w:fldChar w:fldCharType="separate"/>
-                            </w:r>
-                            <w:r>
-                              <w:rPr/>
-                              <w:t>4</w:t>
-                            </w:r>
-                            <w:r>
-                              <w:rPr/>
-                              <w:fldChar w:fldCharType="end"/>
-                            </w:r>
-                            <w:r>
-                              <w:rPr/>
-                              <w:t xml:space="preserve"> — Детализация одного из процессов</w:t>
-                            </w:r>
-                          </w:p>
-                        </w:txbxContent>
-                      </wps:txbx>
-                      <wps:bodyPr anchor="t" lIns="0" tIns="0" rIns="0" bIns="0">
-                        <a:noAutofit/>
-                      </wps:bodyPr>
-                    </wps:wsp>
-                  </a:graphicData>
-                </a:graphic>
-                <wp14:sizeRelH relativeFrom="margin">
-                  <wp14:pctWidth>75000</wp14:pctWidth>
-                </wp14:sizeRelH>
-              </wp:inline>
-            </w:drawing>
-          </mc:Choice>
-          <mc:Fallback>
-            <w:pict>
-              <v:rect style="position:absolute;rotation:-0;width:350.8pt;height:271.7pt;mso-wrap-distance-left:0pt;mso-wrap-distance-right:0pt;mso-wrap-distance-top:0pt;mso-wrap-distance-bottom:0pt;margin-top:-271.7pt;mso-position-vertical:top;mso-position-vertical-relative:text;margin-left:0pt;mso-position-horizontal:center;mso-position-horizontal-relative:text">
-                <v:textbox inset="0in,0in,0in,0in">
-                  <w:txbxContent>
-                    <w:p>
-                      <w:pPr>
-                        <w:pStyle w:val="user3"/>
-                        <w:spacing w:before="120" w:after="120"/>
-                        <w:jc w:val="center"/>
-                        <w:rPr/>
-                      </w:pPr>
-                      <w:r>
-                        <w:rPr/>
-                        <w:drawing>
-                          <wp:inline distT="0" distB="0" distL="0" distR="0">
-                            <wp:extent cx="5940425" cy="4125595"/>
-                            <wp:effectExtent l="0" t="0" r="0" b="0"/>
-                            <wp:docPr id="12" name="Изображение1" descr=""/>
-                            <wp:cNvGraphicFramePr>
-                              <a:graphicFrameLocks xmlns:a="http://schemas.openxmlformats.org/drawingml/2006/main" noChangeAspect="1"/>
-                            </wp:cNvGraphicFramePr>
-                            <a:graphic xmlns:a="http://schemas.openxmlformats.org/drawingml/2006/main">
-                              <a:graphicData uri="http://schemas.openxmlformats.org/drawingml/2006/picture">
-                                <pic:pic xmlns:pic="http://schemas.openxmlformats.org/drawingml/2006/picture">
-                                  <pic:nvPicPr>
-                                    <pic:cNvPr id="12" name="Изображение1" descr=""/>
-                                    <pic:cNvPicPr>
-                                      <a:picLocks noChangeAspect="1" noChangeArrowheads="1"/>
-                                    </pic:cNvPicPr>
-                                  </pic:nvPicPr>
-                                  <pic:blipFill>
-                                    <a:blip r:embed="rId9"/>
-                                    <a:stretch>
-                                      <a:fillRect/>
-                                    </a:stretch>
-                                  </pic:blipFill>
-                                  <pic:spPr bwMode="auto">
-                                    <a:xfrm>
-                                      <a:off x="0" y="0"/>
-                                      <a:ext cx="5940425" cy="4125595"/>
-                                    </a:xfrm>
-                                    <a:prstGeom prst="rect">
-                                      <a:avLst/>
-                                    </a:prstGeom>
-                                    <a:noFill/>
-                                  </pic:spPr>
-                                </pic:pic>
-                              </a:graphicData>
-                            </a:graphic>
-                          </wp:inline>
-                        </w:drawing>
-                        <w:t xml:space="preserve">Рисунок </w:t>
-                      </w:r>
-                      <w:r>
-                        <w:rPr/>
-                        <w:fldChar w:fldCharType="begin"/>
-                      </w:r>
-                      <w:r>
-                        <w:rPr/>
-                        <w:instrText xml:space="preserve"> SEQ Рисунок \* ARABIC </w:instrText>
-                      </w:r>
-                      <w:r>
-                        <w:rPr/>
-                        <w:fldChar w:fldCharType="separate"/>
-                      </w:r>
-                      <w:r>
-                        <w:rPr/>
-                        <w:t>4</w:t>
-                      </w:r>
-                      <w:r>
-                        <w:rPr/>
-                        <w:fldChar w:fldCharType="end"/>
-                      </w:r>
-                      <w:r>
-                        <w:rPr/>
-                        <w:t xml:space="preserve"> — Детализация одного из процессов</w:t>
-                      </w:r>
-                    </w:p>
-                  </w:txbxContent>
-                </v:textbox>
-                <w10:wrap type="square" side="largest"/>
-              </v:rect>
-            </w:pict>
-          </mc:Fallback>
-        </mc:AlternateContent>
+        <w:drawing>
+          <wp:inline distT="0" distB="0" distL="0" distR="0">
+            <wp:extent cx="4514850" cy="3135630"/>
+            <wp:effectExtent l="0" t="0" r="0" b="0"/>
+            <wp:docPr id="6" name="Изображение1" descr=""/>
+            <wp:cNvGraphicFramePr>
+              <a:graphicFrameLocks xmlns:a="http://schemas.openxmlformats.org/drawingml/2006/main" noChangeAspect="1"/>
+            </wp:cNvGraphicFramePr>
+            <a:graphic xmlns:a="http://schemas.openxmlformats.org/drawingml/2006/main">
+              <a:graphicData uri="http://schemas.openxmlformats.org/drawingml/2006/picture">
+                <pic:pic xmlns:pic="http://schemas.openxmlformats.org/drawingml/2006/picture">
+                  <pic:nvPicPr>
+                    <pic:cNvPr id="6" name="Изображение1" descr=""/>
+                    <pic:cNvPicPr>
+                      <a:picLocks noChangeAspect="1" noChangeArrowheads="1"/>
+                    </pic:cNvPicPr>
+                  </pic:nvPicPr>
+                  <pic:blipFill>
+                    <a:blip r:embed="rId6"/>
+                    <a:stretch>
+                      <a:fillRect/>
+                    </a:stretch>
+                  </pic:blipFill>
+                  <pic:spPr bwMode="auto">
+                    <a:xfrm>
+                      <a:off x="0" y="0"/>
+                      <a:ext cx="4514850" cy="3135630"/>
+                    </a:xfrm>
+                    <a:prstGeom prst="rect">
+                      <a:avLst/>
+                    </a:prstGeom>
+                    <a:noFill/>
+                  </pic:spPr>
+                </pic:pic>
+              </a:graphicData>
+            </a:graphic>
+          </wp:inline>
+        </w:drawing>
+      </w:r>
+    </w:p>
+    <w:p>
+      <w:pPr>
+        <w:pStyle w:val="user3"/>
+        <w:spacing w:before="120" w:after="120"/>
+        <w:jc w:val="center"/>
+        <w:rPr/>
+      </w:pPr>
+      <w:r>
+        <w:rPr>
+          <w:color w:val="000000"/>
+        </w:rPr>
+        <w:t xml:space="preserve">Рисунок </w:t>
+      </w:r>
+      <w:r>
+        <w:rPr>
+          <w:color w:val="000000"/>
+        </w:rPr>
+        <w:fldChar w:fldCharType="begin"/>
+      </w:r>
+      <w:r>
+        <w:rPr>
+          <w:color w:val="000000"/>
+        </w:rPr>
+        <w:instrText xml:space="preserve"> SEQ Рисунок \* ARABIC </w:instrText>
+      </w:r>
+      <w:r>
+        <w:rPr>
+          <w:color w:val="000000"/>
+        </w:rPr>
+        <w:fldChar w:fldCharType="separate"/>
+      </w:r>
+      <w:r>
+        <w:rPr>
+          <w:color w:val="000000"/>
+        </w:rPr>
+        <w:t>4</w:t>
+      </w:r>
+      <w:r>
+        <w:rPr>
+          <w:color w:val="000000"/>
+        </w:rPr>
+        <w:fldChar w:fldCharType="end"/>
+      </w:r>
+      <w:r>
+        <w:rPr>
+          <w:color w:val="000000"/>
+        </w:rPr>
+        <w:t xml:space="preserve"> — Детализация одного из процессов</w:t>
       </w:r>
     </w:p>
     <w:p>
@@ -4659,8 +4313,8 @@
         </w:tblCellMar>
       </w:tblPr>
       <w:tblGrid>
-        <w:gridCol w:w="1983"/>
-        <w:gridCol w:w="1698"/>
+        <w:gridCol w:w="1982"/>
+        <w:gridCol w:w="1699"/>
         <w:gridCol w:w="1796"/>
         <w:gridCol w:w="1797"/>
         <w:gridCol w:w="1797"/>
@@ -4672,7 +4326,7 @@
         </w:trPr>
         <w:tc>
           <w:tcPr>
-            <w:tcW w:w="1983" w:type="dxa"/>
+            <w:tcW w:w="1982" w:type="dxa"/>
             <w:vMerge w:val="restart"/>
             <w:tcBorders>
               <w:top w:val="single" w:sz="2" w:space="0" w:color="000000"/>
@@ -4737,7 +4391,7 @@
         </w:tc>
         <w:tc>
           <w:tcPr>
-            <w:tcW w:w="7088" w:type="dxa"/>
+            <w:tcW w:w="7089" w:type="dxa"/>
             <w:gridSpan w:val="4"/>
             <w:tcBorders>
               <w:top w:val="single" w:sz="2" w:space="0" w:color="000000"/>
@@ -4780,7 +4434,7 @@
         </w:trPr>
         <w:tc>
           <w:tcPr>
-            <w:tcW w:w="1983" w:type="dxa"/>
+            <w:tcW w:w="1982" w:type="dxa"/>
             <w:vMerge w:val="continue"/>
             <w:tcBorders>
               <w:top w:val="single" w:sz="2" w:space="0" w:color="000000"/>
@@ -4817,7 +4471,7 @@
         </w:tc>
         <w:tc>
           <w:tcPr>
-            <w:tcW w:w="1698" w:type="dxa"/>
+            <w:tcW w:w="1699" w:type="dxa"/>
             <w:tcBorders>
               <w:left w:val="single" w:sz="2" w:space="0" w:color="000000"/>
               <w:bottom w:val="single" w:sz="2" w:space="0" w:color="000000"/>
@@ -4960,7 +4614,7 @@
         </w:trPr>
         <w:tc>
           <w:tcPr>
-            <w:tcW w:w="1983" w:type="dxa"/>
+            <w:tcW w:w="1982" w:type="dxa"/>
             <w:tcBorders>
               <w:left w:val="single" w:sz="2" w:space="0" w:color="000000"/>
               <w:bottom w:val="single" w:sz="2" w:space="0" w:color="000000"/>
@@ -5002,7 +4656,7 @@
         </w:tc>
         <w:tc>
           <w:tcPr>
-            <w:tcW w:w="1698" w:type="dxa"/>
+            <w:tcW w:w="1699" w:type="dxa"/>
             <w:tcBorders>
               <w:left w:val="single" w:sz="2" w:space="0" w:color="000000"/>
               <w:bottom w:val="single" w:sz="2" w:space="0" w:color="000000"/>
@@ -5646,15 +5300,6 @@
                 <w:szCs w:val="18"/>
               </w:rPr>
               <w:t>Регламент обработки заявки</w:t>
-            </w:r>
-            <w:r>
-              <w:rPr>
-                <w:rFonts w:ascii="Times New Roman" w:hAnsi="Times New Roman"/>
-                <w:i/>
-                <w:iCs/>
-                <w:sz w:val="18"/>
-                <w:szCs w:val="18"/>
-              </w:rPr>
               <w:br/>
             </w:r>
             <w:r>
@@ -5965,7 +5610,7 @@
         </w:trPr>
         <w:tc>
           <w:tcPr>
-            <w:tcW w:w="1983" w:type="dxa"/>
+            <w:tcW w:w="1982" w:type="dxa"/>
             <w:tcBorders>
               <w:left w:val="single" w:sz="2" w:space="0" w:color="000000"/>
               <w:bottom w:val="single" w:sz="2" w:space="0" w:color="000000"/>
@@ -6007,7 +5652,7 @@
         </w:tc>
         <w:tc>
           <w:tcPr>
-            <w:tcW w:w="1698" w:type="dxa"/>
+            <w:tcW w:w="1699" w:type="dxa"/>
             <w:tcBorders>
               <w:left w:val="single" w:sz="2" w:space="0" w:color="000000"/>
               <w:bottom w:val="single" w:sz="2" w:space="0" w:color="000000"/>
@@ -6378,15 +6023,6 @@
                 <w:szCs w:val="18"/>
               </w:rPr>
               <w:t>Регламент обработки заявки</w:t>
-            </w:r>
-            <w:r>
-              <w:rPr>
-                <w:rFonts w:ascii="Times New Roman" w:hAnsi="Times New Roman"/>
-                <w:i/>
-                <w:iCs/>
-                <w:sz w:val="18"/>
-                <w:szCs w:val="18"/>
-              </w:rPr>
               <w:br/>
             </w:r>
             <w:r>
@@ -6533,7 +6169,7 @@
         </w:trPr>
         <w:tc>
           <w:tcPr>
-            <w:tcW w:w="1983" w:type="dxa"/>
+            <w:tcW w:w="1982" w:type="dxa"/>
             <w:tcBorders>
               <w:left w:val="single" w:sz="2" w:space="0" w:color="000000"/>
               <w:bottom w:val="single" w:sz="2" w:space="0" w:color="000000"/>
@@ -6575,7 +6211,7 @@
         </w:tc>
         <w:tc>
           <w:tcPr>
-            <w:tcW w:w="1698" w:type="dxa"/>
+            <w:tcW w:w="1699" w:type="dxa"/>
             <w:tcBorders>
               <w:left w:val="single" w:sz="2" w:space="0" w:color="000000"/>
               <w:bottom w:val="single" w:sz="2" w:space="0" w:color="000000"/>
@@ -7047,7 +6683,7 @@
         </w:trPr>
         <w:tc>
           <w:tcPr>
-            <w:tcW w:w="1983" w:type="dxa"/>
+            <w:tcW w:w="1982" w:type="dxa"/>
             <w:tcBorders>
               <w:left w:val="single" w:sz="2" w:space="0" w:color="000000"/>
               <w:bottom w:val="single" w:sz="2" w:space="0" w:color="000000"/>
@@ -7089,7 +6725,7 @@
         </w:tc>
         <w:tc>
           <w:tcPr>
-            <w:tcW w:w="1698" w:type="dxa"/>
+            <w:tcW w:w="1699" w:type="dxa"/>
             <w:tcBorders>
               <w:left w:val="single" w:sz="2" w:space="0" w:color="000000"/>
               <w:bottom w:val="single" w:sz="2" w:space="0" w:color="000000"/>
@@ -7488,7 +7124,7 @@
         </w:trPr>
         <w:tc>
           <w:tcPr>
-            <w:tcW w:w="1983" w:type="dxa"/>
+            <w:tcW w:w="1982" w:type="dxa"/>
             <w:tcBorders>
               <w:left w:val="single" w:sz="2" w:space="0" w:color="000000"/>
               <w:bottom w:val="single" w:sz="2" w:space="0" w:color="000000"/>
@@ -7530,7 +7166,7 @@
         </w:tc>
         <w:tc>
           <w:tcPr>
-            <w:tcW w:w="1698" w:type="dxa"/>
+            <w:tcW w:w="1699" w:type="dxa"/>
             <w:tcBorders>
               <w:left w:val="single" w:sz="2" w:space="0" w:color="000000"/>
               <w:bottom w:val="single" w:sz="2" w:space="0" w:color="000000"/>
@@ -7774,7 +7410,7 @@
         </w:trPr>
         <w:tc>
           <w:tcPr>
-            <w:tcW w:w="1983" w:type="dxa"/>
+            <w:tcW w:w="1982" w:type="dxa"/>
             <w:tcBorders>
               <w:left w:val="single" w:sz="2" w:space="0" w:color="000000"/>
               <w:bottom w:val="single" w:sz="2" w:space="0" w:color="000000"/>
@@ -7816,7 +7452,7 @@
         </w:tc>
         <w:tc>
           <w:tcPr>
-            <w:tcW w:w="1698" w:type="dxa"/>
+            <w:tcW w:w="1699" w:type="dxa"/>
             <w:tcBorders>
               <w:left w:val="single" w:sz="2" w:space="0" w:color="000000"/>
               <w:bottom w:val="single" w:sz="2" w:space="0" w:color="000000"/>
@@ -8056,7 +7692,7 @@
         </w:trPr>
         <w:tc>
           <w:tcPr>
-            <w:tcW w:w="1983" w:type="dxa"/>
+            <w:tcW w:w="1982" w:type="dxa"/>
             <w:tcBorders>
               <w:left w:val="single" w:sz="2" w:space="0" w:color="000000"/>
               <w:bottom w:val="single" w:sz="2" w:space="0" w:color="000000"/>
@@ -8098,7 +7734,7 @@
         </w:tc>
         <w:tc>
           <w:tcPr>
-            <w:tcW w:w="1698" w:type="dxa"/>
+            <w:tcW w:w="1699" w:type="dxa"/>
             <w:tcBorders>
               <w:left w:val="single" w:sz="2" w:space="0" w:color="000000"/>
               <w:bottom w:val="single" w:sz="2" w:space="0" w:color="000000"/>
@@ -8449,16 +8085,7 @@
                 <w:sz w:val="18"/>
                 <w:szCs w:val="18"/>
               </w:rPr>
-              <w:t>д</w:t>
-            </w:r>
-            <w:r>
-              <w:rPr>
-                <w:rFonts w:ascii="Times New Roman" w:hAnsi="Times New Roman"/>
-                <w:b/>
-                <w:sz w:val="18"/>
-                <w:szCs w:val="18"/>
-              </w:rPr>
-              <w:t>иаграммы/код</w:t>
+              <w:t>диаграммы/код</w:t>
             </w:r>
           </w:p>
         </w:tc>
@@ -8567,14 +8194,6 @@
               </w:rPr>
               <w:t>Оформить документы на разработку WEB-сайтов</w:t>
               <w:br/>
-            </w:r>
-            <w:r>
-              <w:rPr>
-                <w:rFonts w:ascii="Times New Roman" w:hAnsi="Times New Roman"/>
-                <w:sz w:val="18"/>
-                <w:szCs w:val="18"/>
-                <w:lang w:val="en-US"/>
-              </w:rPr>
               <w:t>A1</w:t>
             </w:r>
           </w:p>
@@ -8677,9 +8296,7 @@
             </w:pPr>
             <w:r>
               <w:rPr>
-                <w:rFonts w:ascii="Times New Roman" w:hAnsi="Times New Roman"/>
-                <w:sz w:val="18"/>
-                <w:szCs w:val="18"/>
+                <w:lang w:val="en-US"/>
               </w:rPr>
             </w:r>
           </w:p>
@@ -9176,17 +8793,19 @@
               </w:tabs>
               <w:jc w:val="left"/>
               <w:rPr>
+                <w:i/>
+                <w:i/>
+                <w:iCs/>
+              </w:rPr>
+            </w:pPr>
+            <w:r>
+              <w:rPr>
+                <w:i/>
+                <w:iCs/>
                 <w:sz w:val="18"/>
                 <w:szCs w:val="18"/>
                 <w:lang w:val="ru-RU"/>
               </w:rPr>
-            </w:pPr>
-            <w:r>
-              <w:rPr>
-                <w:sz w:val="18"/>
-                <w:szCs w:val="18"/>
-                <w:lang w:val="ru-RU"/>
-              </w:rPr>
               <w:t>Технический акт закрытия работ</w:t>
             </w:r>
           </w:p>
@@ -9209,12 +8828,15 @@
               </w:tabs>
               <w:jc w:val="left"/>
               <w:rPr>
-                <w:sz w:val="18"/>
-                <w:szCs w:val="18"/>
-              </w:rPr>
-            </w:pPr>
-            <w:r>
-              <w:rPr>
+                <w:i/>
+                <w:i/>
+                <w:iCs/>
+              </w:rPr>
+            </w:pPr>
+            <w:r>
+              <w:rPr>
+                <w:i/>
+                <w:iCs/>
                 <w:sz w:val="18"/>
                 <w:szCs w:val="18"/>
               </w:rPr>
@@ -9286,8 +8908,8 @@
       </w:tblPr>
       <w:tblGrid>
         <w:gridCol w:w="2948"/>
-        <w:gridCol w:w="3060"/>
-        <w:gridCol w:w="3063"/>
+        <w:gridCol w:w="3058"/>
+        <w:gridCol w:w="3065"/>
       </w:tblGrid>
       <w:tr>
         <w:trPr>
@@ -9338,7 +8960,7 @@
         </w:tc>
         <w:tc>
           <w:tcPr>
-            <w:tcW w:w="3060" w:type="dxa"/>
+            <w:tcW w:w="3058" w:type="dxa"/>
             <w:tcBorders>
               <w:top w:val="single" w:sz="2" w:space="0" w:color="000000"/>
               <w:left w:val="single" w:sz="2" w:space="0" w:color="000000"/>
@@ -9370,7 +8992,7 @@
         </w:tc>
         <w:tc>
           <w:tcPr>
-            <w:tcW w:w="3063" w:type="dxa"/>
+            <w:tcW w:w="3065" w:type="dxa"/>
             <w:tcBorders>
               <w:top w:val="single" w:sz="2" w:space="0" w:color="000000"/>
               <w:left w:val="single" w:sz="2" w:space="0" w:color="000000"/>
@@ -9441,7 +9063,7 @@
         </w:tc>
         <w:tc>
           <w:tcPr>
-            <w:tcW w:w="3060" w:type="dxa"/>
+            <w:tcW w:w="3058" w:type="dxa"/>
             <w:tcBorders>
               <w:left w:val="single" w:sz="2" w:space="0" w:color="000000"/>
               <w:bottom w:val="single" w:sz="2" w:space="0" w:color="000000"/>
@@ -9475,7 +9097,7 @@
         </w:tc>
         <w:tc>
           <w:tcPr>
-            <w:tcW w:w="3063" w:type="dxa"/>
+            <w:tcW w:w="3065" w:type="dxa"/>
             <w:tcBorders>
               <w:left w:val="single" w:sz="2" w:space="0" w:color="000000"/>
               <w:bottom w:val="single" w:sz="2" w:space="0" w:color="000000"/>
@@ -9546,7 +9168,7 @@
         </w:tc>
         <w:tc>
           <w:tcPr>
-            <w:tcW w:w="3060" w:type="dxa"/>
+            <w:tcW w:w="3058" w:type="dxa"/>
             <w:tcBorders>
               <w:left w:val="single" w:sz="2" w:space="0" w:color="000000"/>
               <w:bottom w:val="single" w:sz="2" w:space="0" w:color="000000"/>
@@ -9581,7 +9203,7 @@
         </w:tc>
         <w:tc>
           <w:tcPr>
-            <w:tcW w:w="3063" w:type="dxa"/>
+            <w:tcW w:w="3065" w:type="dxa"/>
             <w:tcBorders>
               <w:left w:val="single" w:sz="2" w:space="0" w:color="000000"/>
               <w:bottom w:val="single" w:sz="2" w:space="0" w:color="000000"/>
@@ -9652,7 +9274,7 @@
         </w:tc>
         <w:tc>
           <w:tcPr>
-            <w:tcW w:w="3060" w:type="dxa"/>
+            <w:tcW w:w="3058" w:type="dxa"/>
             <w:tcBorders>
               <w:left w:val="single" w:sz="2" w:space="0" w:color="000000"/>
               <w:bottom w:val="single" w:sz="2" w:space="0" w:color="000000"/>
@@ -9689,7 +9311,7 @@
         </w:tc>
         <w:tc>
           <w:tcPr>
-            <w:tcW w:w="3063" w:type="dxa"/>
+            <w:tcW w:w="3065" w:type="dxa"/>
             <w:tcBorders>
               <w:left w:val="single" w:sz="2" w:space="0" w:color="000000"/>
               <w:bottom w:val="single" w:sz="2" w:space="0" w:color="000000"/>
@@ -9760,7 +9382,7 @@
         </w:tc>
         <w:tc>
           <w:tcPr>
-            <w:tcW w:w="3060" w:type="dxa"/>
+            <w:tcW w:w="3058" w:type="dxa"/>
             <w:tcBorders>
               <w:left w:val="single" w:sz="2" w:space="0" w:color="000000"/>
               <w:bottom w:val="single" w:sz="2" w:space="0" w:color="000000"/>
@@ -9795,7 +9417,7 @@
         </w:tc>
         <w:tc>
           <w:tcPr>
-            <w:tcW w:w="3063" w:type="dxa"/>
+            <w:tcW w:w="3065" w:type="dxa"/>
             <w:tcBorders>
               <w:left w:val="single" w:sz="2" w:space="0" w:color="000000"/>
               <w:bottom w:val="single" w:sz="2" w:space="0" w:color="000000"/>
@@ -9866,7 +9488,7 @@
         </w:tc>
         <w:tc>
           <w:tcPr>
-            <w:tcW w:w="3060" w:type="dxa"/>
+            <w:tcW w:w="3058" w:type="dxa"/>
             <w:tcBorders>
               <w:left w:val="single" w:sz="2" w:space="0" w:color="000000"/>
               <w:bottom w:val="single" w:sz="2" w:space="0" w:color="000000"/>
@@ -9900,7 +9522,7 @@
         </w:tc>
         <w:tc>
           <w:tcPr>
-            <w:tcW w:w="3063" w:type="dxa"/>
+            <w:tcW w:w="3065" w:type="dxa"/>
             <w:tcBorders>
               <w:left w:val="single" w:sz="2" w:space="0" w:color="000000"/>
               <w:bottom w:val="single" w:sz="2" w:space="0" w:color="000000"/>
@@ -9971,7 +9593,7 @@
         </w:tc>
         <w:tc>
           <w:tcPr>
-            <w:tcW w:w="3060" w:type="dxa"/>
+            <w:tcW w:w="3058" w:type="dxa"/>
             <w:tcBorders>
               <w:left w:val="single" w:sz="2" w:space="0" w:color="000000"/>
               <w:bottom w:val="single" w:sz="2" w:space="0" w:color="000000"/>
@@ -10006,7 +9628,7 @@
         </w:tc>
         <w:tc>
           <w:tcPr>
-            <w:tcW w:w="3063" w:type="dxa"/>
+            <w:tcW w:w="3065" w:type="dxa"/>
             <w:tcBorders>
               <w:left w:val="single" w:sz="2" w:space="0" w:color="000000"/>
               <w:bottom w:val="single" w:sz="2" w:space="0" w:color="000000"/>
@@ -10077,7 +9699,7 @@
         </w:tc>
         <w:tc>
           <w:tcPr>
-            <w:tcW w:w="3060" w:type="dxa"/>
+            <w:tcW w:w="3058" w:type="dxa"/>
             <w:tcBorders>
               <w:left w:val="single" w:sz="2" w:space="0" w:color="000000"/>
               <w:bottom w:val="single" w:sz="2" w:space="0" w:color="000000"/>
@@ -10111,7 +9733,7 @@
         </w:tc>
         <w:tc>
           <w:tcPr>
-            <w:tcW w:w="3063" w:type="dxa"/>
+            <w:tcW w:w="3065" w:type="dxa"/>
             <w:tcBorders>
               <w:left w:val="single" w:sz="2" w:space="0" w:color="000000"/>
               <w:bottom w:val="single" w:sz="2" w:space="0" w:color="000000"/>
@@ -10182,7 +9804,7 @@
         </w:tc>
         <w:tc>
           <w:tcPr>
-            <w:tcW w:w="3060" w:type="dxa"/>
+            <w:tcW w:w="3058" w:type="dxa"/>
             <w:tcBorders>
               <w:left w:val="single" w:sz="2" w:space="0" w:color="000000"/>
               <w:bottom w:val="single" w:sz="2" w:space="0" w:color="000000"/>
@@ -10217,7 +9839,7 @@
         </w:tc>
         <w:tc>
           <w:tcPr>
-            <w:tcW w:w="3063" w:type="dxa"/>
+            <w:tcW w:w="3065" w:type="dxa"/>
             <w:tcBorders>
               <w:left w:val="single" w:sz="2" w:space="0" w:color="000000"/>
               <w:bottom w:val="single" w:sz="2" w:space="0" w:color="000000"/>
@@ -10288,7 +9910,7 @@
         </w:tc>
         <w:tc>
           <w:tcPr>
-            <w:tcW w:w="3060" w:type="dxa"/>
+            <w:tcW w:w="3058" w:type="dxa"/>
             <w:tcBorders>
               <w:left w:val="single" w:sz="2" w:space="0" w:color="000000"/>
               <w:bottom w:val="single" w:sz="2" w:space="0" w:color="000000"/>
@@ -10323,7 +9945,7 @@
         </w:tc>
         <w:tc>
           <w:tcPr>
-            <w:tcW w:w="3063" w:type="dxa"/>
+            <w:tcW w:w="3065" w:type="dxa"/>
             <w:tcBorders>
               <w:left w:val="single" w:sz="2" w:space="0" w:color="000000"/>
               <w:bottom w:val="single" w:sz="2" w:space="0" w:color="000000"/>
@@ -10394,7 +10016,7 @@
         </w:tc>
         <w:tc>
           <w:tcPr>
-            <w:tcW w:w="3060" w:type="dxa"/>
+            <w:tcW w:w="3058" w:type="dxa"/>
             <w:tcBorders>
               <w:left w:val="single" w:sz="2" w:space="0" w:color="000000"/>
               <w:bottom w:val="single" w:sz="2" w:space="0" w:color="000000"/>
@@ -10429,7 +10051,7 @@
         </w:tc>
         <w:tc>
           <w:tcPr>
-            <w:tcW w:w="3063" w:type="dxa"/>
+            <w:tcW w:w="3065" w:type="dxa"/>
             <w:tcBorders>
               <w:left w:val="single" w:sz="2" w:space="0" w:color="000000"/>
               <w:bottom w:val="single" w:sz="2" w:space="0" w:color="000000"/>
@@ -10500,7 +10122,7 @@
         </w:tc>
         <w:tc>
           <w:tcPr>
-            <w:tcW w:w="3060" w:type="dxa"/>
+            <w:tcW w:w="3058" w:type="dxa"/>
             <w:tcBorders>
               <w:left w:val="single" w:sz="2" w:space="0" w:color="000000"/>
               <w:bottom w:val="single" w:sz="2" w:space="0" w:color="000000"/>
@@ -10535,7 +10157,7 @@
         </w:tc>
         <w:tc>
           <w:tcPr>
-            <w:tcW w:w="3063" w:type="dxa"/>
+            <w:tcW w:w="3065" w:type="dxa"/>
             <w:tcBorders>
               <w:left w:val="single" w:sz="2" w:space="0" w:color="000000"/>
               <w:bottom w:val="single" w:sz="2" w:space="0" w:color="000000"/>
@@ -10606,7 +10228,7 @@
         </w:tc>
         <w:tc>
           <w:tcPr>
-            <w:tcW w:w="3060" w:type="dxa"/>
+            <w:tcW w:w="3058" w:type="dxa"/>
             <w:tcBorders>
               <w:left w:val="single" w:sz="2" w:space="0" w:color="000000"/>
               <w:bottom w:val="single" w:sz="2" w:space="0" w:color="000000"/>
@@ -10641,7 +10263,7 @@
         </w:tc>
         <w:tc>
           <w:tcPr>
-            <w:tcW w:w="3063" w:type="dxa"/>
+            <w:tcW w:w="3065" w:type="dxa"/>
             <w:tcBorders>
               <w:left w:val="single" w:sz="2" w:space="0" w:color="000000"/>
               <w:bottom w:val="single" w:sz="2" w:space="0" w:color="000000"/>
@@ -10712,7 +10334,7 @@
         </w:tc>
         <w:tc>
           <w:tcPr>
-            <w:tcW w:w="3060" w:type="dxa"/>
+            <w:tcW w:w="3058" w:type="dxa"/>
             <w:tcBorders>
               <w:left w:val="single" w:sz="2" w:space="0" w:color="000000"/>
               <w:bottom w:val="single" w:sz="2" w:space="0" w:color="000000"/>
@@ -10747,7 +10369,7 @@
         </w:tc>
         <w:tc>
           <w:tcPr>
-            <w:tcW w:w="3063" w:type="dxa"/>
+            <w:tcW w:w="3065" w:type="dxa"/>
             <w:tcBorders>
               <w:left w:val="single" w:sz="2" w:space="0" w:color="000000"/>
               <w:bottom w:val="single" w:sz="2" w:space="0" w:color="000000"/>
@@ -10818,7 +10440,7 @@
         </w:tc>
         <w:tc>
           <w:tcPr>
-            <w:tcW w:w="3060" w:type="dxa"/>
+            <w:tcW w:w="3058" w:type="dxa"/>
             <w:tcBorders>
               <w:left w:val="single" w:sz="2" w:space="0" w:color="000000"/>
               <w:bottom w:val="single" w:sz="2" w:space="0" w:color="000000"/>
@@ -10853,7 +10475,7 @@
         </w:tc>
         <w:tc>
           <w:tcPr>
-            <w:tcW w:w="3063" w:type="dxa"/>
+            <w:tcW w:w="3065" w:type="dxa"/>
             <w:tcBorders>
               <w:left w:val="single" w:sz="2" w:space="0" w:color="000000"/>
               <w:bottom w:val="single" w:sz="2" w:space="0" w:color="000000"/>
@@ -10916,7 +10538,7 @@
         <w:pStyle w:val="Normal"/>
         <w:numPr>
           <w:ilvl w:val="0"/>
-          <w:numId w:val="2"/>
+          <w:numId w:val="1"/>
         </w:numPr>
         <w:spacing w:lineRule="auto" w:line="360"/>
         <w:jc w:val="both"/>
@@ -10940,7 +10562,7 @@
         <w:pStyle w:val="Normal"/>
         <w:numPr>
           <w:ilvl w:val="0"/>
-          <w:numId w:val="2"/>
+          <w:numId w:val="1"/>
         </w:numPr>
         <w:spacing w:lineRule="auto" w:line="360"/>
         <w:jc w:val="both"/>
@@ -10997,6 +10619,125 @@
 <file path=word/numbering.xml><?xml version="1.0" encoding="utf-8"?>
 <w:numbering xmlns:w="http://schemas.openxmlformats.org/wordprocessingml/2006/main" xmlns:o="urn:schemas-microsoft-com:office:office" xmlns:r="http://schemas.openxmlformats.org/officeDocument/2006/relationships" xmlns:v="urn:schemas-microsoft-com:vml" xmlns:mc="http://schemas.openxmlformats.org/markup-compatibility/2006" xmlns:w14="http://schemas.microsoft.com/office/word/2010/wordml" mc:Ignorable="w14">
   <w:abstractNum w:abstractNumId="1">
+    <w:lvl w:ilvl="0">
+      <w:start w:val="1"/>
+      <w:numFmt w:val="decimal"/>
+      <w:lvlText w:val="%1."/>
+      <w:lvlJc w:val="left"/>
+      <w:pPr>
+        <w:tabs>
+          <w:tab w:val="num" w:pos="720"/>
+        </w:tabs>
+        <w:ind w:left="720" w:hanging="360"/>
+      </w:pPr>
+      <w:rPr/>
+    </w:lvl>
+    <w:lvl w:ilvl="1">
+      <w:start w:val="1"/>
+      <w:numFmt w:val="decimal"/>
+      <w:lvlText w:val="%2."/>
+      <w:lvlJc w:val="left"/>
+      <w:pPr>
+        <w:tabs>
+          <w:tab w:val="num" w:pos="1080"/>
+        </w:tabs>
+        <w:ind w:left="1080" w:hanging="360"/>
+      </w:pPr>
+      <w:rPr/>
+    </w:lvl>
+    <w:lvl w:ilvl="2">
+      <w:start w:val="1"/>
+      <w:numFmt w:val="decimal"/>
+      <w:lvlText w:val="%3."/>
+      <w:lvlJc w:val="left"/>
+      <w:pPr>
+        <w:tabs>
+          <w:tab w:val="num" w:pos="1440"/>
+        </w:tabs>
+        <w:ind w:left="1440" w:hanging="360"/>
+      </w:pPr>
+      <w:rPr/>
+    </w:lvl>
+    <w:lvl w:ilvl="3">
+      <w:start w:val="1"/>
+      <w:numFmt w:val="decimal"/>
+      <w:lvlText w:val="%4."/>
+      <w:lvlJc w:val="left"/>
+      <w:pPr>
+        <w:tabs>
+          <w:tab w:val="num" w:pos="1800"/>
+        </w:tabs>
+        <w:ind w:left="1800" w:hanging="360"/>
+      </w:pPr>
+      <w:rPr/>
+    </w:lvl>
+    <w:lvl w:ilvl="4">
+      <w:start w:val="1"/>
+      <w:numFmt w:val="decimal"/>
+      <w:lvlText w:val="%5."/>
+      <w:lvlJc w:val="left"/>
+      <w:pPr>
+        <w:tabs>
+          <w:tab w:val="num" w:pos="2160"/>
+        </w:tabs>
+        <w:ind w:left="2160" w:hanging="360"/>
+      </w:pPr>
+      <w:rPr/>
+    </w:lvl>
+    <w:lvl w:ilvl="5">
+      <w:start w:val="1"/>
+      <w:numFmt w:val="decimal"/>
+      <w:lvlText w:val="%6."/>
+      <w:lvlJc w:val="left"/>
+      <w:pPr>
+        <w:tabs>
+          <w:tab w:val="num" w:pos="2520"/>
+        </w:tabs>
+        <w:ind w:left="2520" w:hanging="360"/>
+      </w:pPr>
+      <w:rPr/>
+    </w:lvl>
+    <w:lvl w:ilvl="6">
+      <w:start w:val="1"/>
+      <w:numFmt w:val="decimal"/>
+      <w:lvlText w:val="%7."/>
+      <w:lvlJc w:val="left"/>
+      <w:pPr>
+        <w:tabs>
+          <w:tab w:val="num" w:pos="2880"/>
+        </w:tabs>
+        <w:ind w:left="2880" w:hanging="360"/>
+      </w:pPr>
+      <w:rPr/>
+    </w:lvl>
+    <w:lvl w:ilvl="7">
+      <w:start w:val="1"/>
+      <w:numFmt w:val="decimal"/>
+      <w:lvlText w:val="%8."/>
+      <w:lvlJc w:val="left"/>
+      <w:pPr>
+        <w:tabs>
+          <w:tab w:val="num" w:pos="3240"/>
+        </w:tabs>
+        <w:ind w:left="3240" w:hanging="360"/>
+      </w:pPr>
+      <w:rPr/>
+    </w:lvl>
+    <w:lvl w:ilvl="8">
+      <w:start w:val="1"/>
+      <w:numFmt w:val="decimal"/>
+      <w:lvlText w:val="%9."/>
+      <w:lvlJc w:val="left"/>
+      <w:pPr>
+        <w:tabs>
+          <w:tab w:val="num" w:pos="3600"/>
+        </w:tabs>
+        <w:ind w:left="3600" w:hanging="360"/>
+      </w:pPr>
+      <w:rPr/>
+    </w:lvl>
+  </w:abstractNum>
+  <w:abstractNum w:abstractNumId="2">
     <w:lvl w:ilvl="0">
       <w:start w:val="1"/>
       <w:numFmt w:val="none"/>
@@ -11113,125 +10854,6 @@
         </w:tabs>
         <w:ind w:left="0" w:hanging="0"/>
       </w:pPr>
-    </w:lvl>
-  </w:abstractNum>
-  <w:abstractNum w:abstractNumId="2">
-    <w:lvl w:ilvl="0">
-      <w:start w:val="1"/>
-      <w:numFmt w:val="decimal"/>
-      <w:lvlText w:val="%1."/>
-      <w:lvlJc w:val="left"/>
-      <w:pPr>
-        <w:tabs>
-          <w:tab w:val="num" w:pos="720"/>
-        </w:tabs>
-        <w:ind w:left="720" w:hanging="360"/>
-      </w:pPr>
-      <w:rPr/>
-    </w:lvl>
-    <w:lvl w:ilvl="1">
-      <w:start w:val="1"/>
-      <w:numFmt w:val="decimal"/>
-      <w:lvlText w:val="%2."/>
-      <w:lvlJc w:val="left"/>
-      <w:pPr>
-        <w:tabs>
-          <w:tab w:val="num" w:pos="1080"/>
-        </w:tabs>
-        <w:ind w:left="1080" w:hanging="360"/>
-      </w:pPr>
-      <w:rPr/>
-    </w:lvl>
-    <w:lvl w:ilvl="2">
-      <w:start w:val="1"/>
-      <w:numFmt w:val="decimal"/>
-      <w:lvlText w:val="%3."/>
-      <w:lvlJc w:val="left"/>
-      <w:pPr>
-        <w:tabs>
-          <w:tab w:val="num" w:pos="1440"/>
-        </w:tabs>
-        <w:ind w:left="1440" w:hanging="360"/>
-      </w:pPr>
-      <w:rPr/>
-    </w:lvl>
-    <w:lvl w:ilvl="3">
-      <w:start w:val="1"/>
-      <w:numFmt w:val="decimal"/>
-      <w:lvlText w:val="%4."/>
-      <w:lvlJc w:val="left"/>
-      <w:pPr>
-        <w:tabs>
-          <w:tab w:val="num" w:pos="1800"/>
-        </w:tabs>
-        <w:ind w:left="1800" w:hanging="360"/>
-      </w:pPr>
-      <w:rPr/>
-    </w:lvl>
-    <w:lvl w:ilvl="4">
-      <w:start w:val="1"/>
-      <w:numFmt w:val="decimal"/>
-      <w:lvlText w:val="%5."/>
-      <w:lvlJc w:val="left"/>
-      <w:pPr>
-        <w:tabs>
-          <w:tab w:val="num" w:pos="2160"/>
-        </w:tabs>
-        <w:ind w:left="2160" w:hanging="360"/>
-      </w:pPr>
-      <w:rPr/>
-    </w:lvl>
-    <w:lvl w:ilvl="5">
-      <w:start w:val="1"/>
-      <w:numFmt w:val="decimal"/>
-      <w:lvlText w:val="%6."/>
-      <w:lvlJc w:val="left"/>
-      <w:pPr>
-        <w:tabs>
-          <w:tab w:val="num" w:pos="2520"/>
-        </w:tabs>
-        <w:ind w:left="2520" w:hanging="360"/>
-      </w:pPr>
-      <w:rPr/>
-    </w:lvl>
-    <w:lvl w:ilvl="6">
-      <w:start w:val="1"/>
-      <w:numFmt w:val="decimal"/>
-      <w:lvlText w:val="%7."/>
-      <w:lvlJc w:val="left"/>
-      <w:pPr>
-        <w:tabs>
-          <w:tab w:val="num" w:pos="2880"/>
-        </w:tabs>
-        <w:ind w:left="2880" w:hanging="360"/>
-      </w:pPr>
-      <w:rPr/>
-    </w:lvl>
-    <w:lvl w:ilvl="7">
-      <w:start w:val="1"/>
-      <w:numFmt w:val="decimal"/>
-      <w:lvlText w:val="%8."/>
-      <w:lvlJc w:val="left"/>
-      <w:pPr>
-        <w:tabs>
-          <w:tab w:val="num" w:pos="3240"/>
-        </w:tabs>
-        <w:ind w:left="3240" w:hanging="360"/>
-      </w:pPr>
-      <w:rPr/>
-    </w:lvl>
-    <w:lvl w:ilvl="8">
-      <w:start w:val="1"/>
-      <w:numFmt w:val="decimal"/>
-      <w:lvlText w:val="%9."/>
-      <w:lvlJc w:val="left"/>
-      <w:pPr>
-        <w:tabs>
-          <w:tab w:val="num" w:pos="3600"/>
-        </w:tabs>
-        <w:ind w:left="3600" w:hanging="360"/>
-      </w:pPr>
-      <w:rPr/>
     </w:lvl>
   </w:abstractNum>
   <w:num w:numId="1">
